--- a/Java_Documentation/13 . String - 2.docx
+++ b/Java_Documentation/13 . String - 2.docx
@@ -37,12 +37,21 @@
           <w:szCs w:val="36"/>
         </w:rPr>
       </w:pPr>
-      <w:r>
-        <w:rPr>
-          <w:sz w:val="36"/>
-          <w:szCs w:val="36"/>
-        </w:rPr>
-        <w:t>Some one wrote the code and he will give .class file end users will use and take the benefit</w:t>
+      <w:proofErr w:type="spellStart"/>
+      <w:r>
+        <w:rPr>
+          <w:sz w:val="36"/>
+          <w:szCs w:val="36"/>
+        </w:rPr>
+        <w:t>Some one</w:t>
+      </w:r>
+      <w:proofErr w:type="spellEnd"/>
+      <w:r>
+        <w:rPr>
+          <w:sz w:val="36"/>
+          <w:szCs w:val="36"/>
+        </w:rPr>
+        <w:t xml:space="preserve"> wrote the code and he will give .class file end users will use and take the benefit</w:t>
       </w:r>
     </w:p>
     <w:p>
@@ -89,12 +98,37 @@
           <w:szCs w:val="36"/>
         </w:rPr>
       </w:pPr>
-      <w:r>
-        <w:rPr>
-          <w:sz w:val="36"/>
-          <w:szCs w:val="36"/>
-        </w:rPr>
-        <w:t xml:space="preserve">javap java.lang.String shows method of the string </w:t>
+      <w:proofErr w:type="spellStart"/>
+      <w:r>
+        <w:rPr>
+          <w:sz w:val="36"/>
+          <w:szCs w:val="36"/>
+        </w:rPr>
+        <w:t>javap</w:t>
+      </w:r>
+      <w:proofErr w:type="spellEnd"/>
+      <w:r>
+        <w:rPr>
+          <w:sz w:val="36"/>
+          <w:szCs w:val="36"/>
+        </w:rPr>
+        <w:t xml:space="preserve"> </w:t>
+      </w:r>
+      <w:proofErr w:type="spellStart"/>
+      <w:r>
+        <w:rPr>
+          <w:sz w:val="36"/>
+          <w:szCs w:val="36"/>
+        </w:rPr>
+        <w:t>java.lang.String</w:t>
+      </w:r>
+      <w:proofErr w:type="spellEnd"/>
+      <w:r>
+        <w:rPr>
+          <w:sz w:val="36"/>
+          <w:szCs w:val="36"/>
+        </w:rPr>
+        <w:t xml:space="preserve"> shows method of the string </w:t>
       </w:r>
     </w:p>
     <w:p>
@@ -191,55 +225,114 @@
           <w:sz w:val="36"/>
           <w:szCs w:val="36"/>
         </w:rPr>
-        <w:t>String s = new String (“ ”);   // creates an object with String literals on heap and s.c.p</w:t>
-      </w:r>
-    </w:p>
-    <w:p>
-      <w:pPr>
-        <w:jc w:val="both"/>
-        <w:rPr>
-          <w:sz w:val="36"/>
-          <w:szCs w:val="36"/>
-        </w:rPr>
-      </w:pPr>
-      <w:r>
-        <w:rPr>
-          <w:sz w:val="36"/>
-          <w:szCs w:val="36"/>
-        </w:rPr>
-        <w:t>Eg: String s = new String (“hello”);</w:t>
-      </w:r>
-    </w:p>
-    <w:p>
-      <w:pPr>
-        <w:jc w:val="both"/>
-        <w:rPr>
-          <w:sz w:val="36"/>
-          <w:szCs w:val="36"/>
-        </w:rPr>
-      </w:pPr>
-      <w:r>
-        <w:rPr>
-          <w:sz w:val="36"/>
-          <w:szCs w:val="36"/>
-        </w:rPr>
-        <w:t>String s = new String(StringBuffer  sb); //  creates an equivalent string object for string buffer  String buffer is converted to String .</w:t>
-      </w:r>
-    </w:p>
-    <w:p>
-      <w:pPr>
-        <w:jc w:val="both"/>
-        <w:rPr>
-          <w:sz w:val="36"/>
-          <w:szCs w:val="36"/>
-        </w:rPr>
-      </w:pPr>
-      <w:r>
-        <w:rPr>
-          <w:sz w:val="36"/>
-          <w:szCs w:val="36"/>
-        </w:rPr>
-        <w:t>Eg: String_Eg14</w:t>
+        <w:t xml:space="preserve">String s = new String (“ ”);   // creates an object with String literals on heap and </w:t>
+      </w:r>
+      <w:proofErr w:type="spellStart"/>
+      <w:r>
+        <w:rPr>
+          <w:sz w:val="36"/>
+          <w:szCs w:val="36"/>
+        </w:rPr>
+        <w:t>s.c.p</w:t>
+      </w:r>
+      <w:proofErr w:type="spellEnd"/>
+    </w:p>
+    <w:p>
+      <w:pPr>
+        <w:jc w:val="both"/>
+        <w:rPr>
+          <w:sz w:val="36"/>
+          <w:szCs w:val="36"/>
+        </w:rPr>
+      </w:pPr>
+      <w:proofErr w:type="spellStart"/>
+      <w:r>
+        <w:rPr>
+          <w:sz w:val="36"/>
+          <w:szCs w:val="36"/>
+        </w:rPr>
+        <w:t>Eg</w:t>
+      </w:r>
+      <w:proofErr w:type="spellEnd"/>
+      <w:r>
+        <w:rPr>
+          <w:sz w:val="36"/>
+          <w:szCs w:val="36"/>
+        </w:rPr>
+        <w:t>: String s = new String (“hello”);</w:t>
+      </w:r>
+    </w:p>
+    <w:p>
+      <w:pPr>
+        <w:jc w:val="both"/>
+        <w:rPr>
+          <w:sz w:val="36"/>
+          <w:szCs w:val="36"/>
+        </w:rPr>
+      </w:pPr>
+      <w:r>
+        <w:rPr>
+          <w:sz w:val="36"/>
+          <w:szCs w:val="36"/>
+        </w:rPr>
+        <w:t>String s = new String(</w:t>
+      </w:r>
+      <w:proofErr w:type="spellStart"/>
+      <w:r>
+        <w:rPr>
+          <w:sz w:val="36"/>
+          <w:szCs w:val="36"/>
+        </w:rPr>
+        <w:t>StringBuffer</w:t>
+      </w:r>
+      <w:proofErr w:type="spellEnd"/>
+      <w:r>
+        <w:rPr>
+          <w:sz w:val="36"/>
+          <w:szCs w:val="36"/>
+        </w:rPr>
+        <w:t xml:space="preserve">  </w:t>
+      </w:r>
+      <w:proofErr w:type="spellStart"/>
+      <w:r>
+        <w:rPr>
+          <w:sz w:val="36"/>
+          <w:szCs w:val="36"/>
+        </w:rPr>
+        <w:t>sb</w:t>
+      </w:r>
+      <w:proofErr w:type="spellEnd"/>
+      <w:r>
+        <w:rPr>
+          <w:sz w:val="36"/>
+          <w:szCs w:val="36"/>
+        </w:rPr>
+        <w:t>); //  creates an equivalent string object for string buffer  String buffer is converted to String .</w:t>
+      </w:r>
+    </w:p>
+    <w:p>
+      <w:pPr>
+        <w:jc w:val="both"/>
+        <w:rPr>
+          <w:sz w:val="36"/>
+          <w:szCs w:val="36"/>
+        </w:rPr>
+      </w:pPr>
+      <w:proofErr w:type="spellStart"/>
+      <w:r>
+        <w:rPr>
+          <w:sz w:val="36"/>
+          <w:szCs w:val="36"/>
+        </w:rPr>
+        <w:t>Eg</w:t>
+      </w:r>
+      <w:proofErr w:type="spellEnd"/>
+      <w:r>
+        <w:rPr>
+          <w:sz w:val="36"/>
+          <w:szCs w:val="36"/>
+        </w:rPr>
+        <w:t>: String_Eg14</w:t>
       </w:r>
     </w:p>
     <w:p>
@@ -271,7 +364,23 @@
           <w:sz w:val="36"/>
           <w:szCs w:val="36"/>
         </w:rPr>
-        <w:t>// Eg: String_Eg12</w:t>
+        <w:t xml:space="preserve">// </w:t>
+      </w:r>
+      <w:proofErr w:type="spellStart"/>
+      <w:r>
+        <w:rPr>
+          <w:sz w:val="36"/>
+          <w:szCs w:val="36"/>
+        </w:rPr>
+        <w:t>Eg</w:t>
+      </w:r>
+      <w:proofErr w:type="spellEnd"/>
+      <w:r>
+        <w:rPr>
+          <w:sz w:val="36"/>
+          <w:szCs w:val="36"/>
+        </w:rPr>
+        <w:t>: String_Eg12</w:t>
       </w:r>
     </w:p>
     <w:p>
@@ -303,7 +412,23 @@
           <w:sz w:val="36"/>
           <w:szCs w:val="36"/>
         </w:rPr>
-        <w:t>//  Eg: String_Eg13</w:t>
+        <w:t xml:space="preserve">//  </w:t>
+      </w:r>
+      <w:proofErr w:type="spellStart"/>
+      <w:r>
+        <w:rPr>
+          <w:sz w:val="36"/>
+          <w:szCs w:val="36"/>
+        </w:rPr>
+        <w:t>Eg</w:t>
+      </w:r>
+      <w:proofErr w:type="spellEnd"/>
+      <w:r>
+        <w:rPr>
+          <w:sz w:val="36"/>
+          <w:szCs w:val="36"/>
+        </w:rPr>
+        <w:t>: String_Eg13</w:t>
       </w:r>
     </w:p>
     <w:p>
@@ -430,7 +555,23 @@
           <w:sz w:val="36"/>
           <w:szCs w:val="36"/>
         </w:rPr>
-        <w:t>public char charAt(int  index)</w:t>
+        <w:t xml:space="preserve">public char </w:t>
+      </w:r>
+      <w:proofErr w:type="spellStart"/>
+      <w:r>
+        <w:rPr>
+          <w:sz w:val="36"/>
+          <w:szCs w:val="36"/>
+        </w:rPr>
+        <w:t>charAt</w:t>
+      </w:r>
+      <w:proofErr w:type="spellEnd"/>
+      <w:r>
+        <w:rPr>
+          <w:sz w:val="36"/>
+          <w:szCs w:val="36"/>
+        </w:rPr>
+        <w:t>(int  index)</w:t>
       </w:r>
     </w:p>
     <w:p>
@@ -451,7 +592,23 @@
           <w:sz w:val="36"/>
           <w:szCs w:val="36"/>
         </w:rPr>
-        <w:t>public String concat(String str)</w:t>
+        <w:t xml:space="preserve">public String </w:t>
+      </w:r>
+      <w:proofErr w:type="spellStart"/>
+      <w:r>
+        <w:rPr>
+          <w:sz w:val="36"/>
+          <w:szCs w:val="36"/>
+        </w:rPr>
+        <w:t>concat</w:t>
+      </w:r>
+      <w:proofErr w:type="spellEnd"/>
+      <w:r>
+        <w:rPr>
+          <w:sz w:val="36"/>
+          <w:szCs w:val="36"/>
+        </w:rPr>
+        <w:t>(String str)</w:t>
       </w:r>
     </w:p>
     <w:p>
@@ -472,7 +629,23 @@
           <w:sz w:val="36"/>
           <w:szCs w:val="36"/>
         </w:rPr>
-        <w:t>public boolean equals(Object o)</w:t>
+        <w:t xml:space="preserve">public </w:t>
+      </w:r>
+      <w:proofErr w:type="spellStart"/>
+      <w:r>
+        <w:rPr>
+          <w:sz w:val="36"/>
+          <w:szCs w:val="36"/>
+        </w:rPr>
+        <w:t>boolean</w:t>
+      </w:r>
+      <w:proofErr w:type="spellEnd"/>
+      <w:r>
+        <w:rPr>
+          <w:sz w:val="36"/>
+          <w:szCs w:val="36"/>
+        </w:rPr>
+        <w:t xml:space="preserve"> equals(Object o)</w:t>
       </w:r>
     </w:p>
     <w:p>
@@ -493,7 +666,39 @@
           <w:sz w:val="36"/>
           <w:szCs w:val="36"/>
         </w:rPr>
-        <w:t>public boolean equalsIgnoreCase(String s)</w:t>
+        <w:t xml:space="preserve">public </w:t>
+      </w:r>
+      <w:proofErr w:type="spellStart"/>
+      <w:r>
+        <w:rPr>
+          <w:sz w:val="36"/>
+          <w:szCs w:val="36"/>
+        </w:rPr>
+        <w:t>boolean</w:t>
+      </w:r>
+      <w:proofErr w:type="spellEnd"/>
+      <w:r>
+        <w:rPr>
+          <w:sz w:val="36"/>
+          <w:szCs w:val="36"/>
+        </w:rPr>
+        <w:t xml:space="preserve"> </w:t>
+      </w:r>
+      <w:proofErr w:type="spellStart"/>
+      <w:r>
+        <w:rPr>
+          <w:sz w:val="36"/>
+          <w:szCs w:val="36"/>
+        </w:rPr>
+        <w:t>equalsIgnoreCase</w:t>
+      </w:r>
+      <w:proofErr w:type="spellEnd"/>
+      <w:r>
+        <w:rPr>
+          <w:sz w:val="36"/>
+          <w:szCs w:val="36"/>
+        </w:rPr>
+        <w:t>(String s)</w:t>
       </w:r>
     </w:p>
     <w:p>
@@ -514,7 +719,23 @@
           <w:sz w:val="36"/>
           <w:szCs w:val="36"/>
         </w:rPr>
-        <w:t>public String subString(int  begin)</w:t>
+        <w:t xml:space="preserve">public String </w:t>
+      </w:r>
+      <w:proofErr w:type="spellStart"/>
+      <w:r>
+        <w:rPr>
+          <w:sz w:val="36"/>
+          <w:szCs w:val="36"/>
+        </w:rPr>
+        <w:t>subString</w:t>
+      </w:r>
+      <w:proofErr w:type="spellEnd"/>
+      <w:r>
+        <w:rPr>
+          <w:sz w:val="36"/>
+          <w:szCs w:val="36"/>
+        </w:rPr>
+        <w:t>(int  begin)</w:t>
       </w:r>
     </w:p>
     <w:p>
@@ -557,7 +778,23 @@
           <w:sz w:val="36"/>
           <w:szCs w:val="36"/>
         </w:rPr>
-        <w:t>public  intLength()</w:t>
+        <w:t xml:space="preserve">public  </w:t>
+      </w:r>
+      <w:proofErr w:type="spellStart"/>
+      <w:r>
+        <w:rPr>
+          <w:sz w:val="36"/>
+          <w:szCs w:val="36"/>
+        </w:rPr>
+        <w:t>intLength</w:t>
+      </w:r>
+      <w:proofErr w:type="spellEnd"/>
+      <w:r>
+        <w:rPr>
+          <w:sz w:val="36"/>
+          <w:szCs w:val="36"/>
+        </w:rPr>
+        <w:t>()</w:t>
       </w:r>
     </w:p>
     <w:p>
@@ -599,7 +836,23 @@
           <w:sz w:val="36"/>
           <w:szCs w:val="36"/>
         </w:rPr>
-        <w:t>public String toLowerCase()</w:t>
+        <w:t xml:space="preserve">public String </w:t>
+      </w:r>
+      <w:proofErr w:type="spellStart"/>
+      <w:r>
+        <w:rPr>
+          <w:sz w:val="36"/>
+          <w:szCs w:val="36"/>
+        </w:rPr>
+        <w:t>toLowerCase</w:t>
+      </w:r>
+      <w:proofErr w:type="spellEnd"/>
+      <w:r>
+        <w:rPr>
+          <w:sz w:val="36"/>
+          <w:szCs w:val="36"/>
+        </w:rPr>
+        <w:t>()</w:t>
       </w:r>
     </w:p>
     <w:p>
@@ -616,7 +869,23 @@
           <w:sz w:val="36"/>
           <w:szCs w:val="36"/>
         </w:rPr>
-        <w:t>10.public String toUpperCase()</w:t>
+        <w:t xml:space="preserve">10.public String </w:t>
+      </w:r>
+      <w:proofErr w:type="spellStart"/>
+      <w:r>
+        <w:rPr>
+          <w:sz w:val="36"/>
+          <w:szCs w:val="36"/>
+        </w:rPr>
+        <w:t>toUpperCase</w:t>
+      </w:r>
+      <w:proofErr w:type="spellEnd"/>
+      <w:r>
+        <w:rPr>
+          <w:sz w:val="36"/>
+          <w:szCs w:val="36"/>
+        </w:rPr>
+        <w:t>()</w:t>
       </w:r>
     </w:p>
     <w:p>
@@ -650,7 +919,39 @@
           <w:sz w:val="36"/>
           <w:szCs w:val="36"/>
         </w:rPr>
-        <w:t>12. public  int indexOf(char ch)</w:t>
+        <w:t xml:space="preserve">12. public  int </w:t>
+      </w:r>
+      <w:proofErr w:type="spellStart"/>
+      <w:r>
+        <w:rPr>
+          <w:sz w:val="36"/>
+          <w:szCs w:val="36"/>
+        </w:rPr>
+        <w:t>indexOf</w:t>
+      </w:r>
+      <w:proofErr w:type="spellEnd"/>
+      <w:r>
+        <w:rPr>
+          <w:sz w:val="36"/>
+          <w:szCs w:val="36"/>
+        </w:rPr>
+        <w:t xml:space="preserve">(char </w:t>
+      </w:r>
+      <w:proofErr w:type="spellStart"/>
+      <w:r>
+        <w:rPr>
+          <w:sz w:val="36"/>
+          <w:szCs w:val="36"/>
+        </w:rPr>
+        <w:t>ch</w:t>
+      </w:r>
+      <w:proofErr w:type="spellEnd"/>
+      <w:r>
+        <w:rPr>
+          <w:sz w:val="36"/>
+          <w:szCs w:val="36"/>
+        </w:rPr>
+        <w:t>)</w:t>
       </w:r>
     </w:p>
     <w:p>
@@ -667,7 +968,39 @@
           <w:sz w:val="36"/>
           <w:szCs w:val="36"/>
         </w:rPr>
-        <w:t>13. public int lastIndexOf(char ch)</w:t>
+        <w:t xml:space="preserve">13. public int </w:t>
+      </w:r>
+      <w:proofErr w:type="spellStart"/>
+      <w:r>
+        <w:rPr>
+          <w:sz w:val="36"/>
+          <w:szCs w:val="36"/>
+        </w:rPr>
+        <w:t>lastIndexOf</w:t>
+      </w:r>
+      <w:proofErr w:type="spellEnd"/>
+      <w:r>
+        <w:rPr>
+          <w:sz w:val="36"/>
+          <w:szCs w:val="36"/>
+        </w:rPr>
+        <w:t xml:space="preserve">(char </w:t>
+      </w:r>
+      <w:proofErr w:type="spellStart"/>
+      <w:r>
+        <w:rPr>
+          <w:sz w:val="36"/>
+          <w:szCs w:val="36"/>
+        </w:rPr>
+        <w:t>ch</w:t>
+      </w:r>
+      <w:proofErr w:type="spellEnd"/>
+      <w:r>
+        <w:rPr>
+          <w:sz w:val="36"/>
+          <w:szCs w:val="36"/>
+        </w:rPr>
+        <w:t>)</w:t>
       </w:r>
     </w:p>
     <w:p>
@@ -686,12 +1019,21 @@
         </w:rPr>
         <w:t xml:space="preserve">14 . public String </w:t>
       </w:r>
-      <w:r>
-        <w:rPr>
-          <w:sz w:val="36"/>
-          <w:szCs w:val="36"/>
-        </w:rPr>
-        <w:t>toString()</w:t>
+      <w:proofErr w:type="spellStart"/>
+      <w:r>
+        <w:rPr>
+          <w:sz w:val="36"/>
+          <w:szCs w:val="36"/>
+        </w:rPr>
+        <w:t>toString</w:t>
+      </w:r>
+      <w:proofErr w:type="spellEnd"/>
+      <w:r>
+        <w:rPr>
+          <w:sz w:val="36"/>
+          <w:szCs w:val="36"/>
+        </w:rPr>
+        <w:t>()</w:t>
       </w:r>
     </w:p>
     <w:p>
@@ -807,12 +1149,21 @@
           <w:szCs w:val="36"/>
         </w:rPr>
       </w:pPr>
-      <w:r>
-        <w:rPr>
-          <w:sz w:val="36"/>
-          <w:szCs w:val="36"/>
-        </w:rPr>
-        <w:t xml:space="preserve">System.out.println(s[3])  // compile time error </w:t>
+      <w:proofErr w:type="spellStart"/>
+      <w:r>
+        <w:rPr>
+          <w:sz w:val="36"/>
+          <w:szCs w:val="36"/>
+        </w:rPr>
+        <w:t>System.out.println</w:t>
+      </w:r>
+      <w:proofErr w:type="spellEnd"/>
+      <w:r>
+        <w:rPr>
+          <w:sz w:val="36"/>
+          <w:szCs w:val="36"/>
+        </w:rPr>
+        <w:t xml:space="preserve">(s[3])  // compile time error </w:t>
       </w:r>
     </w:p>
     <w:p>
@@ -846,7 +1197,23 @@
           <w:sz w:val="36"/>
           <w:szCs w:val="36"/>
         </w:rPr>
-        <w:t>But we can access them as an array using charAt() method .</w:t>
+        <w:t xml:space="preserve">But we can access them as an array using </w:t>
+      </w:r>
+      <w:proofErr w:type="spellStart"/>
+      <w:r>
+        <w:rPr>
+          <w:sz w:val="36"/>
+          <w:szCs w:val="36"/>
+        </w:rPr>
+        <w:t>charAt</w:t>
+      </w:r>
+      <w:proofErr w:type="spellEnd"/>
+      <w:r>
+        <w:rPr>
+          <w:sz w:val="36"/>
+          <w:szCs w:val="36"/>
+        </w:rPr>
+        <w:t>() method .</w:t>
       </w:r>
     </w:p>
     <w:p>
@@ -858,12 +1225,21 @@
           <w:szCs w:val="36"/>
         </w:rPr>
       </w:pPr>
-      <w:r>
-        <w:rPr>
-          <w:sz w:val="36"/>
-          <w:szCs w:val="36"/>
-        </w:rPr>
-        <w:t>Eg: String</w:t>
+      <w:proofErr w:type="spellStart"/>
+      <w:r>
+        <w:rPr>
+          <w:sz w:val="36"/>
+          <w:szCs w:val="36"/>
+        </w:rPr>
+        <w:t>Eg</w:t>
+      </w:r>
+      <w:proofErr w:type="spellEnd"/>
+      <w:r>
+        <w:rPr>
+          <w:sz w:val="36"/>
+          <w:szCs w:val="36"/>
+        </w:rPr>
+        <w:t>: String</w:t>
       </w:r>
       <w:r>
         <w:rPr>
@@ -940,12 +1316,21 @@
           <w:szCs w:val="36"/>
         </w:rPr>
       </w:pPr>
-      <w:r>
-        <w:rPr>
-          <w:sz w:val="36"/>
-          <w:szCs w:val="36"/>
-        </w:rPr>
-        <w:t>Eg: String_Eg16</w:t>
+      <w:proofErr w:type="spellStart"/>
+      <w:r>
+        <w:rPr>
+          <w:sz w:val="36"/>
+          <w:szCs w:val="36"/>
+        </w:rPr>
+        <w:t>Eg</w:t>
+      </w:r>
+      <w:proofErr w:type="spellEnd"/>
+      <w:r>
+        <w:rPr>
+          <w:sz w:val="36"/>
+          <w:szCs w:val="36"/>
+        </w:rPr>
+        <w:t>: String_Eg16</w:t>
       </w:r>
     </w:p>
     <w:p>
@@ -974,12 +1359,21 @@
           <w:szCs w:val="36"/>
         </w:rPr>
       </w:pPr>
-      <w:r>
-        <w:rPr>
-          <w:sz w:val="36"/>
-          <w:szCs w:val="36"/>
-        </w:rPr>
-        <w:t>Eg : String s = new String (“hello”);</w:t>
+      <w:proofErr w:type="spellStart"/>
+      <w:r>
+        <w:rPr>
+          <w:sz w:val="36"/>
+          <w:szCs w:val="36"/>
+        </w:rPr>
+        <w:t>Eg</w:t>
+      </w:r>
+      <w:proofErr w:type="spellEnd"/>
+      <w:r>
+        <w:rPr>
+          <w:sz w:val="36"/>
+          <w:szCs w:val="36"/>
+        </w:rPr>
+        <w:t xml:space="preserve"> : String s = new String (“hello”);</w:t>
       </w:r>
     </w:p>
     <w:p>
@@ -991,12 +1385,21 @@
           <w:szCs w:val="36"/>
         </w:rPr>
       </w:pPr>
-      <w:r>
-        <w:rPr>
-          <w:sz w:val="36"/>
-          <w:szCs w:val="36"/>
-        </w:rPr>
-        <w:t>s.length();</w:t>
+      <w:proofErr w:type="spellStart"/>
+      <w:r>
+        <w:rPr>
+          <w:sz w:val="36"/>
+          <w:szCs w:val="36"/>
+        </w:rPr>
+        <w:t>s.length</w:t>
+      </w:r>
+      <w:proofErr w:type="spellEnd"/>
+      <w:r>
+        <w:rPr>
+          <w:sz w:val="36"/>
+          <w:szCs w:val="36"/>
+        </w:rPr>
+        <w:t>();</w:t>
       </w:r>
     </w:p>
     <w:p>
@@ -1114,12 +1517,21 @@
           <w:szCs w:val="36"/>
         </w:rPr>
       </w:pPr>
-      <w:r>
-        <w:rPr>
-          <w:sz w:val="36"/>
-          <w:szCs w:val="36"/>
-        </w:rPr>
-        <w:t>Eg: String_Eg17</w:t>
+      <w:proofErr w:type="spellStart"/>
+      <w:r>
+        <w:rPr>
+          <w:sz w:val="36"/>
+          <w:szCs w:val="36"/>
+        </w:rPr>
+        <w:t>Eg</w:t>
+      </w:r>
+      <w:proofErr w:type="spellEnd"/>
+      <w:r>
+        <w:rPr>
+          <w:sz w:val="36"/>
+          <w:szCs w:val="36"/>
+        </w:rPr>
+        <w:t>: String_Eg17</w:t>
       </w:r>
     </w:p>
     <w:p>
@@ -1131,12 +1543,21 @@
           <w:szCs w:val="36"/>
         </w:rPr>
       </w:pPr>
-      <w:r>
-        <w:rPr>
-          <w:sz w:val="36"/>
-          <w:szCs w:val="36"/>
-        </w:rPr>
-        <w:t xml:space="preserve">concat() is a method of String class </w:t>
+      <w:proofErr w:type="spellStart"/>
+      <w:r>
+        <w:rPr>
+          <w:sz w:val="36"/>
+          <w:szCs w:val="36"/>
+        </w:rPr>
+        <w:t>concat</w:t>
+      </w:r>
+      <w:proofErr w:type="spellEnd"/>
+      <w:r>
+        <w:rPr>
+          <w:sz w:val="36"/>
+          <w:szCs w:val="36"/>
+        </w:rPr>
+        <w:t xml:space="preserve">() is a method of String class </w:t>
       </w:r>
     </w:p>
     <w:p>
@@ -1175,12 +1596,21 @@
           <w:szCs w:val="36"/>
         </w:rPr>
       </w:pPr>
-      <w:r>
-        <w:rPr>
-          <w:sz w:val="36"/>
-          <w:szCs w:val="36"/>
-        </w:rPr>
-        <w:t>Eg: String_Eg18</w:t>
+      <w:proofErr w:type="spellStart"/>
+      <w:r>
+        <w:rPr>
+          <w:sz w:val="36"/>
+          <w:szCs w:val="36"/>
+        </w:rPr>
+        <w:t>Eg</w:t>
+      </w:r>
+      <w:proofErr w:type="spellEnd"/>
+      <w:r>
+        <w:rPr>
+          <w:sz w:val="36"/>
+          <w:szCs w:val="36"/>
+        </w:rPr>
+        <w:t>: String_Eg18</w:t>
       </w:r>
     </w:p>
     <w:p>
@@ -1297,19 +1727,44 @@
           <w:szCs w:val="36"/>
         </w:rPr>
       </w:pPr>
-      <w:r>
-        <w:rPr>
-          <w:sz w:val="36"/>
-          <w:szCs w:val="36"/>
-        </w:rPr>
-        <w:t xml:space="preserve">equalsIgnoreCase() method is used </w:t>
-      </w:r>
-      <w:r>
-        <w:rPr>
-          <w:sz w:val="36"/>
-          <w:szCs w:val="36"/>
-        </w:rPr>
-        <w:t xml:space="preserve">in usernames of many websites , example : gmail </w:t>
+      <w:proofErr w:type="spellStart"/>
+      <w:r>
+        <w:rPr>
+          <w:sz w:val="36"/>
+          <w:szCs w:val="36"/>
+        </w:rPr>
+        <w:t>equalsIgnoreCase</w:t>
+      </w:r>
+      <w:proofErr w:type="spellEnd"/>
+      <w:r>
+        <w:rPr>
+          <w:sz w:val="36"/>
+          <w:szCs w:val="36"/>
+        </w:rPr>
+        <w:t xml:space="preserve">() method is used </w:t>
+      </w:r>
+      <w:r>
+        <w:rPr>
+          <w:sz w:val="36"/>
+          <w:szCs w:val="36"/>
+        </w:rPr>
+        <w:t xml:space="preserve">in usernames of many websites , example : </w:t>
+      </w:r>
+      <w:proofErr w:type="spellStart"/>
+      <w:r>
+        <w:rPr>
+          <w:sz w:val="36"/>
+          <w:szCs w:val="36"/>
+        </w:rPr>
+        <w:t>gmail</w:t>
+      </w:r>
+      <w:proofErr w:type="spellEnd"/>
+      <w:r>
+        <w:rPr>
+          <w:sz w:val="36"/>
+          <w:szCs w:val="36"/>
+        </w:rPr>
+        <w:t xml:space="preserve"> </w:t>
       </w:r>
       <w:r>
         <w:rPr>
@@ -1389,7 +1844,15 @@
           <w:sz w:val="36"/>
           <w:szCs w:val="36"/>
         </w:rPr>
-        <w:t>in password equa</w:t>
+        <w:t xml:space="preserve">in password </w:t>
+      </w:r>
+      <w:proofErr w:type="spellStart"/>
+      <w:r>
+        <w:rPr>
+          <w:sz w:val="36"/>
+          <w:szCs w:val="36"/>
+        </w:rPr>
+        <w:t>equa</w:t>
       </w:r>
       <w:r>
         <w:rPr>
@@ -1433,6 +1896,7 @@
         </w:rPr>
         <w:t>ethod</w:t>
       </w:r>
+      <w:proofErr w:type="spellEnd"/>
       <w:r>
         <w:rPr>
           <w:sz w:val="36"/>
@@ -1467,12 +1931,21 @@
           <w:szCs w:val="36"/>
         </w:rPr>
       </w:pPr>
-      <w:r>
-        <w:rPr>
-          <w:sz w:val="36"/>
-          <w:szCs w:val="36"/>
-        </w:rPr>
-        <w:t>Eg: String</w:t>
+      <w:proofErr w:type="spellStart"/>
+      <w:r>
+        <w:rPr>
+          <w:sz w:val="36"/>
+          <w:szCs w:val="36"/>
+        </w:rPr>
+        <w:t>Eg</w:t>
+      </w:r>
+      <w:proofErr w:type="spellEnd"/>
+      <w:r>
+        <w:rPr>
+          <w:sz w:val="36"/>
+          <w:szCs w:val="36"/>
+        </w:rPr>
+        <w:t>: String</w:t>
       </w:r>
       <w:r>
         <w:rPr>
@@ -1495,7 +1968,23 @@
           <w:sz w:val="36"/>
           <w:szCs w:val="36"/>
         </w:rPr>
-        <w:t xml:space="preserve">     public String subString(int  begin)</w:t>
+        <w:t xml:space="preserve">     public String </w:t>
+      </w:r>
+      <w:proofErr w:type="spellStart"/>
+      <w:r>
+        <w:rPr>
+          <w:sz w:val="36"/>
+          <w:szCs w:val="36"/>
+        </w:rPr>
+        <w:t>subString</w:t>
+      </w:r>
+      <w:proofErr w:type="spellEnd"/>
+      <w:r>
+        <w:rPr>
+          <w:sz w:val="36"/>
+          <w:szCs w:val="36"/>
+        </w:rPr>
+        <w:t>(int  begin)</w:t>
       </w:r>
     </w:p>
     <w:p>
@@ -1568,12 +2057,21 @@
           <w:szCs w:val="36"/>
         </w:rPr>
       </w:pPr>
-      <w:r>
-        <w:rPr>
-          <w:sz w:val="36"/>
-          <w:szCs w:val="36"/>
-        </w:rPr>
-        <w:t>Eg: String_Eg20</w:t>
+      <w:proofErr w:type="spellStart"/>
+      <w:r>
+        <w:rPr>
+          <w:sz w:val="36"/>
+          <w:szCs w:val="36"/>
+        </w:rPr>
+        <w:t>Eg</w:t>
+      </w:r>
+      <w:proofErr w:type="spellEnd"/>
+      <w:r>
+        <w:rPr>
+          <w:sz w:val="36"/>
+          <w:szCs w:val="36"/>
+        </w:rPr>
+        <w:t>: String_Eg20</w:t>
       </w:r>
     </w:p>
     <w:p>
@@ -1646,12 +2144,21 @@
         </w:rPr>
         <w:t xml:space="preserve"> </w:t>
       </w:r>
-      <w:r>
-        <w:rPr>
-          <w:sz w:val="36"/>
-          <w:szCs w:val="36"/>
-        </w:rPr>
-        <w:t>Eg:  String_Eg21</w:t>
+      <w:proofErr w:type="spellStart"/>
+      <w:r>
+        <w:rPr>
+          <w:sz w:val="36"/>
+          <w:szCs w:val="36"/>
+        </w:rPr>
+        <w:t>Eg</w:t>
+      </w:r>
+      <w:proofErr w:type="spellEnd"/>
+      <w:r>
+        <w:rPr>
+          <w:sz w:val="36"/>
+          <w:szCs w:val="36"/>
+        </w:rPr>
+        <w:t>:  String_Eg21</w:t>
       </w:r>
     </w:p>
     <w:p>
@@ -1711,12 +2218,21 @@
         </w:rPr>
         <w:t xml:space="preserve">just like </w:t>
       </w:r>
-      <w:r>
-        <w:rPr>
-          <w:sz w:val="36"/>
-          <w:szCs w:val="36"/>
-        </w:rPr>
-        <w:t>toUpperCase() in the print statement)</w:t>
+      <w:proofErr w:type="spellStart"/>
+      <w:r>
+        <w:rPr>
+          <w:sz w:val="36"/>
+          <w:szCs w:val="36"/>
+        </w:rPr>
+        <w:t>toUpperCase</w:t>
+      </w:r>
+      <w:proofErr w:type="spellEnd"/>
+      <w:r>
+        <w:rPr>
+          <w:sz w:val="36"/>
+          <w:szCs w:val="36"/>
+        </w:rPr>
+        <w:t>() in the print statement)</w:t>
       </w:r>
       <w:r>
         <w:rPr>
@@ -1734,13 +2250,22 @@
           <w:szCs w:val="36"/>
         </w:rPr>
       </w:pPr>
+      <w:proofErr w:type="spellStart"/>
       <w:r>
         <w:rPr>
           <w:sz w:val="36"/>
           <w:szCs w:val="36"/>
         </w:rPr>
         <w:lastRenderedPageBreak/>
-        <w:t>Eg: String_Eg22</w:t>
+        <w:t>Eg</w:t>
+      </w:r>
+      <w:proofErr w:type="spellEnd"/>
+      <w:r>
+        <w:rPr>
+          <w:sz w:val="36"/>
+          <w:szCs w:val="36"/>
+        </w:rPr>
+        <w:t>: String_Eg22</w:t>
       </w:r>
     </w:p>
     <w:p>
@@ -1790,12 +2315,21 @@
           <w:szCs w:val="36"/>
         </w:rPr>
       </w:pPr>
-      <w:r>
-        <w:rPr>
-          <w:sz w:val="36"/>
-          <w:szCs w:val="36"/>
-        </w:rPr>
-        <w:t>Eg:  String_Eg23</w:t>
+      <w:proofErr w:type="spellStart"/>
+      <w:r>
+        <w:rPr>
+          <w:sz w:val="36"/>
+          <w:szCs w:val="36"/>
+        </w:rPr>
+        <w:t>Eg</w:t>
+      </w:r>
+      <w:proofErr w:type="spellEnd"/>
+      <w:r>
+        <w:rPr>
+          <w:sz w:val="36"/>
+          <w:szCs w:val="36"/>
+        </w:rPr>
+        <w:t>:  String_Eg23</w:t>
       </w:r>
     </w:p>
     <w:p>
@@ -1831,12 +2365,21 @@
           <w:szCs w:val="36"/>
         </w:rPr>
       </w:pPr>
-      <w:r>
-        <w:rPr>
-          <w:sz w:val="36"/>
-          <w:szCs w:val="36"/>
-        </w:rPr>
-        <w:t>Eg: String_Eg24</w:t>
+      <w:proofErr w:type="spellStart"/>
+      <w:r>
+        <w:rPr>
+          <w:sz w:val="36"/>
+          <w:szCs w:val="36"/>
+        </w:rPr>
+        <w:t>Eg</w:t>
+      </w:r>
+      <w:proofErr w:type="spellEnd"/>
+      <w:r>
+        <w:rPr>
+          <w:sz w:val="36"/>
+          <w:szCs w:val="36"/>
+        </w:rPr>
+        <w:t>: String_Eg24</w:t>
       </w:r>
     </w:p>
     <w:p>
@@ -1928,8 +2471,17 @@
           <w:sz w:val="36"/>
           <w:szCs w:val="36"/>
         </w:rPr>
-        <w:t xml:space="preserve"> in s.c.p</w:t>
-      </w:r>
+        <w:t xml:space="preserve"> in </w:t>
+      </w:r>
+      <w:proofErr w:type="spellStart"/>
+      <w:r>
+        <w:rPr>
+          <w:sz w:val="36"/>
+          <w:szCs w:val="36"/>
+        </w:rPr>
+        <w:t>s.c.p</w:t>
+      </w:r>
+      <w:proofErr w:type="spellEnd"/>
       <w:r>
         <w:rPr>
           <w:sz w:val="36"/>
@@ -1999,12 +2551,21 @@
           <w:szCs w:val="36"/>
         </w:rPr>
       </w:pPr>
-      <w:r>
-        <w:rPr>
-          <w:sz w:val="36"/>
-          <w:szCs w:val="36"/>
-        </w:rPr>
-        <w:t>Eg: String_Eg25</w:t>
+      <w:proofErr w:type="spellStart"/>
+      <w:r>
+        <w:rPr>
+          <w:sz w:val="36"/>
+          <w:szCs w:val="36"/>
+        </w:rPr>
+        <w:t>Eg</w:t>
+      </w:r>
+      <w:proofErr w:type="spellEnd"/>
+      <w:r>
+        <w:rPr>
+          <w:sz w:val="36"/>
+          <w:szCs w:val="36"/>
+        </w:rPr>
+        <w:t>: String_Eg25</w:t>
       </w:r>
     </w:p>
     <w:p>
@@ -2027,7 +2588,39 @@
           <w:sz w:val="36"/>
           <w:szCs w:val="36"/>
         </w:rPr>
-        <w:t>, by default jvm will call toString() on the refer</w:t>
+        <w:t xml:space="preserve">, by default </w:t>
+      </w:r>
+      <w:proofErr w:type="spellStart"/>
+      <w:r>
+        <w:rPr>
+          <w:sz w:val="36"/>
+          <w:szCs w:val="36"/>
+        </w:rPr>
+        <w:t>jvm</w:t>
+      </w:r>
+      <w:proofErr w:type="spellEnd"/>
+      <w:r>
+        <w:rPr>
+          <w:sz w:val="36"/>
+          <w:szCs w:val="36"/>
+        </w:rPr>
+        <w:t xml:space="preserve"> will call </w:t>
+      </w:r>
+      <w:proofErr w:type="spellStart"/>
+      <w:r>
+        <w:rPr>
+          <w:sz w:val="36"/>
+          <w:szCs w:val="36"/>
+        </w:rPr>
+        <w:t>toString</w:t>
+      </w:r>
+      <w:proofErr w:type="spellEnd"/>
+      <w:r>
+        <w:rPr>
+          <w:sz w:val="36"/>
+          <w:szCs w:val="36"/>
+        </w:rPr>
+        <w:t>() on the refer</w:t>
       </w:r>
       <w:r>
         <w:rPr>
@@ -2133,13 +2726,22 @@
           <w:szCs w:val="36"/>
         </w:rPr>
       </w:pPr>
+      <w:proofErr w:type="spellStart"/>
       <w:r>
         <w:rPr>
           <w:sz w:val="36"/>
           <w:szCs w:val="36"/>
         </w:rPr>
         <w:lastRenderedPageBreak/>
-        <w:t>Eg: String_Eg26</w:t>
+        <w:t>Eg</w:t>
+      </w:r>
+      <w:proofErr w:type="spellEnd"/>
+      <w:r>
+        <w:rPr>
+          <w:sz w:val="36"/>
+          <w:szCs w:val="36"/>
+        </w:rPr>
+        <w:t>: String_Eg26</w:t>
       </w:r>
     </w:p>
     <w:p>
@@ -2377,12 +2979,21 @@
           <w:szCs w:val="36"/>
         </w:rPr>
       </w:pPr>
-      <w:r>
-        <w:rPr>
-          <w:sz w:val="36"/>
-          <w:szCs w:val="36"/>
-        </w:rPr>
-        <w:t>Eg: String_Eg27</w:t>
+      <w:proofErr w:type="spellStart"/>
+      <w:r>
+        <w:rPr>
+          <w:sz w:val="36"/>
+          <w:szCs w:val="36"/>
+        </w:rPr>
+        <w:t>Eg</w:t>
+      </w:r>
+      <w:proofErr w:type="spellEnd"/>
+      <w:r>
+        <w:rPr>
+          <w:sz w:val="36"/>
+          <w:szCs w:val="36"/>
+        </w:rPr>
+        <w:t>: String_Eg27</w:t>
       </w:r>
     </w:p>
     <w:p>
@@ -2482,7 +3093,23 @@
           <w:sz w:val="36"/>
           <w:szCs w:val="36"/>
         </w:rPr>
-        <w:t xml:space="preserve">final modifier is applicable for variables , where as immutability is applicable only for objects </w:t>
+        <w:t xml:space="preserve">final modifier is applicable for variables , </w:t>
+      </w:r>
+      <w:proofErr w:type="spellStart"/>
+      <w:r>
+        <w:rPr>
+          <w:sz w:val="36"/>
+          <w:szCs w:val="36"/>
+        </w:rPr>
+        <w:t>where as</w:t>
+      </w:r>
+      <w:proofErr w:type="spellEnd"/>
+      <w:r>
+        <w:rPr>
+          <w:sz w:val="36"/>
+          <w:szCs w:val="36"/>
+        </w:rPr>
+        <w:t xml:space="preserve"> immutability is applicable only for objects </w:t>
       </w:r>
     </w:p>
     <w:p>
@@ -2524,7 +3151,23 @@
           <w:sz w:val="36"/>
           <w:szCs w:val="36"/>
         </w:rPr>
-        <w:t>By declaring reference variable as final we wont get immutable nature</w:t>
+        <w:t xml:space="preserve">By declaring reference variable as final we </w:t>
+      </w:r>
+      <w:proofErr w:type="spellStart"/>
+      <w:r>
+        <w:rPr>
+          <w:sz w:val="36"/>
+          <w:szCs w:val="36"/>
+        </w:rPr>
+        <w:t>wont</w:t>
+      </w:r>
+      <w:proofErr w:type="spellEnd"/>
+      <w:r>
+        <w:rPr>
+          <w:sz w:val="36"/>
+          <w:szCs w:val="36"/>
+        </w:rPr>
+        <w:t xml:space="preserve"> get immutable nature</w:t>
       </w:r>
     </w:p>
     <w:p>
@@ -2584,7 +3227,23 @@
           <w:sz w:val="36"/>
           <w:szCs w:val="36"/>
         </w:rPr>
-        <w:t xml:space="preserve">StringBuilder, StringBuffer and Wrapper Classes (Byte , Short , Integer , Long , Float , Double , Character ,Boolean ) are by default mutable . </w:t>
+        <w:t xml:space="preserve">StringBuilder, </w:t>
+      </w:r>
+      <w:proofErr w:type="spellStart"/>
+      <w:r>
+        <w:rPr>
+          <w:sz w:val="36"/>
+          <w:szCs w:val="36"/>
+        </w:rPr>
+        <w:t>StringBuffer</w:t>
+      </w:r>
+      <w:proofErr w:type="spellEnd"/>
+      <w:r>
+        <w:rPr>
+          <w:sz w:val="36"/>
+          <w:szCs w:val="36"/>
+        </w:rPr>
+        <w:t xml:space="preserve"> and Wrapper Classes (Byte , Short , Integer , Long , Float , Double , Character ,Boolean ) are by default mutable . </w:t>
       </w:r>
     </w:p>
     <w:p>
@@ -2607,32 +3266,57 @@
           <w:sz w:val="36"/>
           <w:szCs w:val="36"/>
         </w:rPr>
-        <w:t>are also present in StringBuffer also.</w:t>
-      </w:r>
-    </w:p>
-    <w:p>
-      <w:pPr>
-        <w:jc w:val="both"/>
-        <w:rPr>
-          <w:sz w:val="36"/>
-          <w:szCs w:val="36"/>
-        </w:rPr>
-      </w:pPr>
-    </w:p>
-    <w:p>
-      <w:pPr>
-        <w:jc w:val="both"/>
-        <w:rPr>
-          <w:sz w:val="36"/>
-          <w:szCs w:val="36"/>
-        </w:rPr>
-      </w:pPr>
-      <w:r>
-        <w:rPr>
-          <w:sz w:val="36"/>
-          <w:szCs w:val="36"/>
-        </w:rPr>
-        <w:t xml:space="preserve">StringBuffer  : </w:t>
+        <w:t xml:space="preserve">are also present in </w:t>
+      </w:r>
+      <w:proofErr w:type="spellStart"/>
+      <w:r>
+        <w:rPr>
+          <w:sz w:val="36"/>
+          <w:szCs w:val="36"/>
+        </w:rPr>
+        <w:t>StringBuffer</w:t>
+      </w:r>
+      <w:proofErr w:type="spellEnd"/>
+      <w:r>
+        <w:rPr>
+          <w:sz w:val="36"/>
+          <w:szCs w:val="36"/>
+        </w:rPr>
+        <w:t xml:space="preserve"> also.</w:t>
+      </w:r>
+    </w:p>
+    <w:p>
+      <w:pPr>
+        <w:jc w:val="both"/>
+        <w:rPr>
+          <w:sz w:val="36"/>
+          <w:szCs w:val="36"/>
+        </w:rPr>
+      </w:pPr>
+    </w:p>
+    <w:p>
+      <w:pPr>
+        <w:jc w:val="both"/>
+        <w:rPr>
+          <w:sz w:val="36"/>
+          <w:szCs w:val="36"/>
+        </w:rPr>
+      </w:pPr>
+      <w:proofErr w:type="spellStart"/>
+      <w:r>
+        <w:rPr>
+          <w:sz w:val="36"/>
+          <w:szCs w:val="36"/>
+        </w:rPr>
+        <w:t>StringBuffer</w:t>
+      </w:r>
+      <w:proofErr w:type="spellEnd"/>
+      <w:r>
+        <w:rPr>
+          <w:sz w:val="36"/>
+          <w:szCs w:val="36"/>
+        </w:rPr>
+        <w:t xml:space="preserve">  : </w:t>
       </w:r>
     </w:p>
     <w:p>
@@ -2664,96 +3348,265 @@
           <w:sz w:val="36"/>
           <w:szCs w:val="36"/>
         </w:rPr>
-        <w:t>To handle this  requirement we need StringBuffer/StringBuilder</w:t>
-      </w:r>
-    </w:p>
-    <w:p>
-      <w:pPr>
-        <w:jc w:val="both"/>
-        <w:rPr>
-          <w:sz w:val="36"/>
-          <w:szCs w:val="36"/>
-        </w:rPr>
-      </w:pPr>
-      <w:r>
-        <w:rPr>
-          <w:sz w:val="36"/>
-          <w:szCs w:val="36"/>
-        </w:rPr>
-        <w:t>To check StringBuffer package use javap java.lang.StringBuffer</w:t>
-      </w:r>
-    </w:p>
-    <w:p>
-      <w:pPr>
-        <w:jc w:val="both"/>
-        <w:rPr>
-          <w:sz w:val="36"/>
-          <w:szCs w:val="36"/>
-        </w:rPr>
-      </w:pPr>
-    </w:p>
-    <w:p>
-      <w:pPr>
-        <w:jc w:val="both"/>
-        <w:rPr>
-          <w:sz w:val="36"/>
-          <w:szCs w:val="36"/>
-        </w:rPr>
-      </w:pPr>
-      <w:r>
-        <w:rPr>
-          <w:sz w:val="36"/>
-          <w:szCs w:val="36"/>
-        </w:rPr>
-        <w:t>Constructors of StringBuffer :</w:t>
-      </w:r>
-    </w:p>
-    <w:p>
-      <w:pPr>
-        <w:jc w:val="both"/>
-        <w:rPr>
-          <w:sz w:val="36"/>
-          <w:szCs w:val="36"/>
-        </w:rPr>
-      </w:pPr>
-      <w:r>
-        <w:rPr>
-          <w:sz w:val="36"/>
-          <w:szCs w:val="36"/>
-        </w:rPr>
-        <w:t xml:space="preserve">  StringBuffer s = new StringBuffer();</w:t>
-      </w:r>
-    </w:p>
-    <w:p>
-      <w:pPr>
-        <w:jc w:val="both"/>
-        <w:rPr>
-          <w:sz w:val="36"/>
-          <w:szCs w:val="36"/>
-        </w:rPr>
-      </w:pPr>
-      <w:r>
-        <w:rPr>
-          <w:sz w:val="36"/>
-          <w:szCs w:val="36"/>
-        </w:rPr>
-        <w:t>Creates an empty StringBuffer object with default  intial capacity 16</w:t>
-      </w:r>
-    </w:p>
-    <w:p>
-      <w:pPr>
-        <w:jc w:val="both"/>
-        <w:rPr>
-          <w:sz w:val="36"/>
-          <w:szCs w:val="36"/>
-        </w:rPr>
-      </w:pPr>
-      <w:r>
-        <w:rPr>
-          <w:sz w:val="36"/>
-          <w:szCs w:val="36"/>
-        </w:rPr>
-        <w:t xml:space="preserve">Once  StringBuffer object reaches its maximum capacity a new StringBuffer object will be created </w:t>
+        <w:t xml:space="preserve">To handle this  requirement we need </w:t>
+      </w:r>
+      <w:proofErr w:type="spellStart"/>
+      <w:r>
+        <w:rPr>
+          <w:sz w:val="36"/>
+          <w:szCs w:val="36"/>
+        </w:rPr>
+        <w:t>StringBuffer</w:t>
+      </w:r>
+      <w:proofErr w:type="spellEnd"/>
+      <w:r>
+        <w:rPr>
+          <w:sz w:val="36"/>
+          <w:szCs w:val="36"/>
+        </w:rPr>
+        <w:t>/StringBuilder</w:t>
+      </w:r>
+    </w:p>
+    <w:p>
+      <w:pPr>
+        <w:jc w:val="both"/>
+        <w:rPr>
+          <w:sz w:val="36"/>
+          <w:szCs w:val="36"/>
+        </w:rPr>
+      </w:pPr>
+      <w:r>
+        <w:rPr>
+          <w:sz w:val="36"/>
+          <w:szCs w:val="36"/>
+        </w:rPr>
+        <w:t xml:space="preserve">To check </w:t>
+      </w:r>
+      <w:proofErr w:type="spellStart"/>
+      <w:r>
+        <w:rPr>
+          <w:sz w:val="36"/>
+          <w:szCs w:val="36"/>
+        </w:rPr>
+        <w:t>StringBuffer</w:t>
+      </w:r>
+      <w:proofErr w:type="spellEnd"/>
+      <w:r>
+        <w:rPr>
+          <w:sz w:val="36"/>
+          <w:szCs w:val="36"/>
+        </w:rPr>
+        <w:t xml:space="preserve"> package use </w:t>
+      </w:r>
+      <w:proofErr w:type="spellStart"/>
+      <w:r>
+        <w:rPr>
+          <w:sz w:val="36"/>
+          <w:szCs w:val="36"/>
+        </w:rPr>
+        <w:t>javap</w:t>
+      </w:r>
+      <w:proofErr w:type="spellEnd"/>
+      <w:r>
+        <w:rPr>
+          <w:sz w:val="36"/>
+          <w:szCs w:val="36"/>
+        </w:rPr>
+        <w:t xml:space="preserve"> </w:t>
+      </w:r>
+      <w:proofErr w:type="spellStart"/>
+      <w:r>
+        <w:rPr>
+          <w:sz w:val="36"/>
+          <w:szCs w:val="36"/>
+        </w:rPr>
+        <w:t>java.lang.StringBuffer</w:t>
+      </w:r>
+      <w:proofErr w:type="spellEnd"/>
+    </w:p>
+    <w:p>
+      <w:pPr>
+        <w:jc w:val="both"/>
+        <w:rPr>
+          <w:sz w:val="36"/>
+          <w:szCs w:val="36"/>
+        </w:rPr>
+      </w:pPr>
+    </w:p>
+    <w:p>
+      <w:pPr>
+        <w:jc w:val="both"/>
+        <w:rPr>
+          <w:sz w:val="36"/>
+          <w:szCs w:val="36"/>
+        </w:rPr>
+      </w:pPr>
+      <w:r>
+        <w:rPr>
+          <w:sz w:val="36"/>
+          <w:szCs w:val="36"/>
+        </w:rPr>
+        <w:t xml:space="preserve">Constructors of </w:t>
+      </w:r>
+      <w:proofErr w:type="spellStart"/>
+      <w:r>
+        <w:rPr>
+          <w:sz w:val="36"/>
+          <w:szCs w:val="36"/>
+        </w:rPr>
+        <w:t>StringBuffer</w:t>
+      </w:r>
+      <w:proofErr w:type="spellEnd"/>
+      <w:r>
+        <w:rPr>
+          <w:sz w:val="36"/>
+          <w:szCs w:val="36"/>
+        </w:rPr>
+        <w:t xml:space="preserve"> :</w:t>
+      </w:r>
+    </w:p>
+    <w:p>
+      <w:pPr>
+        <w:jc w:val="both"/>
+        <w:rPr>
+          <w:sz w:val="36"/>
+          <w:szCs w:val="36"/>
+        </w:rPr>
+      </w:pPr>
+      <w:r>
+        <w:rPr>
+          <w:sz w:val="36"/>
+          <w:szCs w:val="36"/>
+        </w:rPr>
+        <w:t xml:space="preserve">  </w:t>
+      </w:r>
+      <w:proofErr w:type="spellStart"/>
+      <w:r>
+        <w:rPr>
+          <w:sz w:val="36"/>
+          <w:szCs w:val="36"/>
+        </w:rPr>
+        <w:t>StringBuffer</w:t>
+      </w:r>
+      <w:proofErr w:type="spellEnd"/>
+      <w:r>
+        <w:rPr>
+          <w:sz w:val="36"/>
+          <w:szCs w:val="36"/>
+        </w:rPr>
+        <w:t xml:space="preserve"> s = new </w:t>
+      </w:r>
+      <w:proofErr w:type="spellStart"/>
+      <w:r>
+        <w:rPr>
+          <w:sz w:val="36"/>
+          <w:szCs w:val="36"/>
+        </w:rPr>
+        <w:t>StringBuffer</w:t>
+      </w:r>
+      <w:proofErr w:type="spellEnd"/>
+      <w:r>
+        <w:rPr>
+          <w:sz w:val="36"/>
+          <w:szCs w:val="36"/>
+        </w:rPr>
+        <w:t>();</w:t>
+      </w:r>
+    </w:p>
+    <w:p>
+      <w:pPr>
+        <w:jc w:val="both"/>
+        <w:rPr>
+          <w:sz w:val="36"/>
+          <w:szCs w:val="36"/>
+        </w:rPr>
+      </w:pPr>
+      <w:r>
+        <w:rPr>
+          <w:sz w:val="36"/>
+          <w:szCs w:val="36"/>
+        </w:rPr>
+        <w:t xml:space="preserve">Creates an empty </w:t>
+      </w:r>
+      <w:proofErr w:type="spellStart"/>
+      <w:r>
+        <w:rPr>
+          <w:sz w:val="36"/>
+          <w:szCs w:val="36"/>
+        </w:rPr>
+        <w:t>StringBuffer</w:t>
+      </w:r>
+      <w:proofErr w:type="spellEnd"/>
+      <w:r>
+        <w:rPr>
+          <w:sz w:val="36"/>
+          <w:szCs w:val="36"/>
+        </w:rPr>
+        <w:t xml:space="preserve"> object with default  </w:t>
+      </w:r>
+      <w:proofErr w:type="spellStart"/>
+      <w:r>
+        <w:rPr>
+          <w:sz w:val="36"/>
+          <w:szCs w:val="36"/>
+        </w:rPr>
+        <w:t>intial</w:t>
+      </w:r>
+      <w:proofErr w:type="spellEnd"/>
+      <w:r>
+        <w:rPr>
+          <w:sz w:val="36"/>
+          <w:szCs w:val="36"/>
+        </w:rPr>
+        <w:t xml:space="preserve"> capacity 16</w:t>
+      </w:r>
+    </w:p>
+    <w:p>
+      <w:pPr>
+        <w:jc w:val="both"/>
+        <w:rPr>
+          <w:sz w:val="36"/>
+          <w:szCs w:val="36"/>
+        </w:rPr>
+      </w:pPr>
+      <w:r>
+        <w:rPr>
+          <w:sz w:val="36"/>
+          <w:szCs w:val="36"/>
+        </w:rPr>
+        <w:t xml:space="preserve">Once  </w:t>
+      </w:r>
+      <w:proofErr w:type="spellStart"/>
+      <w:r>
+        <w:rPr>
+          <w:sz w:val="36"/>
+          <w:szCs w:val="36"/>
+        </w:rPr>
+        <w:t>StringBuffer</w:t>
+      </w:r>
+      <w:proofErr w:type="spellEnd"/>
+      <w:r>
+        <w:rPr>
+          <w:sz w:val="36"/>
+          <w:szCs w:val="36"/>
+        </w:rPr>
+        <w:t xml:space="preserve"> object reaches its maximum capacity a new </w:t>
+      </w:r>
+      <w:proofErr w:type="spellStart"/>
+      <w:r>
+        <w:rPr>
+          <w:sz w:val="36"/>
+          <w:szCs w:val="36"/>
+        </w:rPr>
+        <w:t>StringBuffer</w:t>
+      </w:r>
+      <w:proofErr w:type="spellEnd"/>
+      <w:r>
+        <w:rPr>
+          <w:sz w:val="36"/>
+          <w:szCs w:val="36"/>
+        </w:rPr>
+        <w:t xml:space="preserve"> object will be created </w:t>
       </w:r>
     </w:p>
     <w:p>
@@ -2780,12 +3633,21 @@
           <w:szCs w:val="36"/>
         </w:rPr>
       </w:pPr>
-      <w:r>
-        <w:rPr>
-          <w:sz w:val="36"/>
-          <w:szCs w:val="36"/>
-        </w:rPr>
-        <w:t>Eg: StringBuffer_Constructor_Eg28</w:t>
+      <w:proofErr w:type="spellStart"/>
+      <w:r>
+        <w:rPr>
+          <w:sz w:val="36"/>
+          <w:szCs w:val="36"/>
+        </w:rPr>
+        <w:t>Eg</w:t>
+      </w:r>
+      <w:proofErr w:type="spellEnd"/>
+      <w:r>
+        <w:rPr>
+          <w:sz w:val="36"/>
+          <w:szCs w:val="36"/>
+        </w:rPr>
+        <w:t>: StringBuffer_Constructor_Eg28</w:t>
       </w:r>
     </w:p>
     <w:p>
@@ -2821,28 +3683,62 @@
           <w:szCs w:val="36"/>
         </w:rPr>
       </w:pPr>
-      <w:r>
-        <w:rPr>
-          <w:sz w:val="36"/>
-          <w:szCs w:val="36"/>
-        </w:rPr>
-        <w:t>Eg: StringBuffer_Constructor_Eg29</w:t>
-      </w:r>
-    </w:p>
-    <w:p>
-      <w:pPr>
-        <w:jc w:val="both"/>
-        <w:rPr>
-          <w:sz w:val="36"/>
-          <w:szCs w:val="36"/>
-        </w:rPr>
-      </w:pPr>
-      <w:r>
-        <w:rPr>
-          <w:sz w:val="36"/>
-          <w:szCs w:val="36"/>
-        </w:rPr>
-        <w:t xml:space="preserve">StringBuffer s = new StringBuffer(10)    // here 10 is the capacity </w:t>
+      <w:proofErr w:type="spellStart"/>
+      <w:r>
+        <w:rPr>
+          <w:sz w:val="36"/>
+          <w:szCs w:val="36"/>
+        </w:rPr>
+        <w:t>Eg</w:t>
+      </w:r>
+      <w:proofErr w:type="spellEnd"/>
+      <w:r>
+        <w:rPr>
+          <w:sz w:val="36"/>
+          <w:szCs w:val="36"/>
+        </w:rPr>
+        <w:t>: StringBuffer_Constructor_Eg29</w:t>
+      </w:r>
+    </w:p>
+    <w:p>
+      <w:pPr>
+        <w:jc w:val="both"/>
+        <w:rPr>
+          <w:sz w:val="36"/>
+          <w:szCs w:val="36"/>
+        </w:rPr>
+      </w:pPr>
+      <w:proofErr w:type="spellStart"/>
+      <w:r>
+        <w:rPr>
+          <w:sz w:val="36"/>
+          <w:szCs w:val="36"/>
+        </w:rPr>
+        <w:t>StringBuffer</w:t>
+      </w:r>
+      <w:proofErr w:type="spellEnd"/>
+      <w:r>
+        <w:rPr>
+          <w:sz w:val="36"/>
+          <w:szCs w:val="36"/>
+        </w:rPr>
+        <w:t xml:space="preserve"> s = new </w:t>
+      </w:r>
+      <w:proofErr w:type="spellStart"/>
+      <w:r>
+        <w:rPr>
+          <w:sz w:val="36"/>
+          <w:szCs w:val="36"/>
+        </w:rPr>
+        <w:t>StringBuffer</w:t>
+      </w:r>
+      <w:proofErr w:type="spellEnd"/>
+      <w:r>
+        <w:rPr>
+          <w:sz w:val="36"/>
+          <w:szCs w:val="36"/>
+        </w:rPr>
+        <w:t xml:space="preserve">(10)    // here 10 is the capacity </w:t>
       </w:r>
     </w:p>
     <w:p>
@@ -2901,12 +3797,21 @@
           <w:szCs w:val="36"/>
         </w:rPr>
       </w:pPr>
-      <w:r>
-        <w:rPr>
-          <w:sz w:val="36"/>
-          <w:szCs w:val="36"/>
-        </w:rPr>
-        <w:t>Eg: StringBuffer_Constructor_Eg30</w:t>
+      <w:proofErr w:type="spellStart"/>
+      <w:r>
+        <w:rPr>
+          <w:sz w:val="36"/>
+          <w:szCs w:val="36"/>
+        </w:rPr>
+        <w:t>Eg</w:t>
+      </w:r>
+      <w:proofErr w:type="spellEnd"/>
+      <w:r>
+        <w:rPr>
+          <w:sz w:val="36"/>
+          <w:szCs w:val="36"/>
+        </w:rPr>
+        <w:t>: StringBuffer_Constructor_Eg30</w:t>
       </w:r>
       <w:r>
         <w:rPr>
@@ -2929,7 +3834,39 @@
           <w:sz w:val="36"/>
           <w:szCs w:val="36"/>
         </w:rPr>
-        <w:t xml:space="preserve">  StringBuffer s = new StringBuffer(“h”)  </w:t>
+        <w:t xml:space="preserve">  </w:t>
+      </w:r>
+      <w:proofErr w:type="spellStart"/>
+      <w:r>
+        <w:rPr>
+          <w:sz w:val="36"/>
+          <w:szCs w:val="36"/>
+        </w:rPr>
+        <w:t>StringBuffer</w:t>
+      </w:r>
+      <w:proofErr w:type="spellEnd"/>
+      <w:r>
+        <w:rPr>
+          <w:sz w:val="36"/>
+          <w:szCs w:val="36"/>
+        </w:rPr>
+        <w:t xml:space="preserve"> s = new </w:t>
+      </w:r>
+      <w:proofErr w:type="spellStart"/>
+      <w:r>
+        <w:rPr>
+          <w:sz w:val="36"/>
+          <w:szCs w:val="36"/>
+        </w:rPr>
+        <w:t>StringBuffer</w:t>
+      </w:r>
+      <w:proofErr w:type="spellEnd"/>
+      <w:r>
+        <w:rPr>
+          <w:sz w:val="36"/>
+          <w:szCs w:val="36"/>
+        </w:rPr>
+        <w:t xml:space="preserve">(“h”)  </w:t>
       </w:r>
     </w:p>
     <w:p>
@@ -2998,12 +3935,21 @@
           <w:szCs w:val="36"/>
         </w:rPr>
       </w:pPr>
-      <w:r>
-        <w:rPr>
-          <w:sz w:val="36"/>
-          <w:szCs w:val="36"/>
-        </w:rPr>
-        <w:t>Eg: String_Eg31</w:t>
+      <w:proofErr w:type="spellStart"/>
+      <w:r>
+        <w:rPr>
+          <w:sz w:val="36"/>
+          <w:szCs w:val="36"/>
+        </w:rPr>
+        <w:t>Eg</w:t>
+      </w:r>
+      <w:proofErr w:type="spellEnd"/>
+      <w:r>
+        <w:rPr>
+          <w:sz w:val="36"/>
+          <w:szCs w:val="36"/>
+        </w:rPr>
+        <w:t>: String_Eg31</w:t>
       </w:r>
     </w:p>
     <w:p>
@@ -3039,12 +3985,21 @@
           <w:szCs w:val="36"/>
         </w:rPr>
       </w:pPr>
-      <w:r>
-        <w:rPr>
-          <w:sz w:val="36"/>
-          <w:szCs w:val="36"/>
-        </w:rPr>
-        <w:t>Eg: String_Eg32</w:t>
+      <w:proofErr w:type="spellStart"/>
+      <w:r>
+        <w:rPr>
+          <w:sz w:val="36"/>
+          <w:szCs w:val="36"/>
+        </w:rPr>
+        <w:t>Eg</w:t>
+      </w:r>
+      <w:proofErr w:type="spellEnd"/>
+      <w:r>
+        <w:rPr>
+          <w:sz w:val="36"/>
+          <w:szCs w:val="36"/>
+        </w:rPr>
+        <w:t>: String_Eg32</w:t>
       </w:r>
     </w:p>
     <w:p>
@@ -3080,24 +4035,251 @@
           <w:szCs w:val="36"/>
         </w:rPr>
       </w:pPr>
-    </w:p>
-    <w:p>
-      <w:pPr>
-        <w:jc w:val="both"/>
-        <w:rPr>
-          <w:sz w:val="36"/>
-          <w:szCs w:val="36"/>
-        </w:rPr>
-      </w:pPr>
-    </w:p>
-    <w:p>
-      <w:pPr>
-        <w:jc w:val="both"/>
-        <w:rPr>
-          <w:sz w:val="36"/>
-          <w:szCs w:val="36"/>
-        </w:rPr>
-      </w:pPr>
+      <w:r>
+        <w:rPr>
+          <w:sz w:val="36"/>
+          <w:szCs w:val="36"/>
+        </w:rPr>
+        <w:t>Eg:String_Eg33</w:t>
+      </w:r>
+    </w:p>
+    <w:p>
+      <w:pPr>
+        <w:jc w:val="both"/>
+        <w:rPr>
+          <w:sz w:val="36"/>
+          <w:szCs w:val="36"/>
+        </w:rPr>
+      </w:pPr>
+      <w:r>
+        <w:rPr>
+          <w:noProof/>
+        </w:rPr>
+        <w:drawing>
+          <wp:inline distT="0" distB="0" distL="0" distR="0" wp14:anchorId="2F062D57" wp14:editId="480AC99C">
+            <wp:extent cx="9134591" cy="4495800"/>
+            <wp:effectExtent l="0" t="0" r="9525" b="0"/>
+            <wp:docPr id="4" name="Picture 4"/>
+            <wp:cNvGraphicFramePr>
+              <a:graphicFrameLocks xmlns:a="http://schemas.openxmlformats.org/drawingml/2006/main" noChangeAspect="1"/>
+            </wp:cNvGraphicFramePr>
+            <a:graphic xmlns:a="http://schemas.openxmlformats.org/drawingml/2006/main">
+              <a:graphicData uri="http://schemas.openxmlformats.org/drawingml/2006/picture">
+                <pic:pic xmlns:pic="http://schemas.openxmlformats.org/drawingml/2006/picture">
+                  <pic:nvPicPr>
+                    <pic:cNvPr id="0" name="Picture 1"/>
+                    <pic:cNvPicPr>
+                      <a:picLocks noChangeAspect="1" noChangeArrowheads="1"/>
+                    </pic:cNvPicPr>
+                  </pic:nvPicPr>
+                  <pic:blipFill>
+                    <a:blip r:embed="rId10">
+                      <a:extLst>
+                        <a:ext uri="{28A0092B-C50C-407E-A947-70E740481C1C}">
+                          <a14:useLocalDpi xmlns:a14="http://schemas.microsoft.com/office/drawing/2010/main" val="0"/>
+                        </a:ext>
+                      </a:extLst>
+                    </a:blip>
+                    <a:srcRect/>
+                    <a:stretch>
+                      <a:fillRect/>
+                    </a:stretch>
+                  </pic:blipFill>
+                  <pic:spPr bwMode="auto">
+                    <a:xfrm>
+                      <a:off x="0" y="0"/>
+                      <a:ext cx="9180188" cy="4518241"/>
+                    </a:xfrm>
+                    <a:prstGeom prst="rect">
+                      <a:avLst/>
+                    </a:prstGeom>
+                    <a:noFill/>
+                    <a:ln>
+                      <a:noFill/>
+                    </a:ln>
+                  </pic:spPr>
+                </pic:pic>
+              </a:graphicData>
+            </a:graphic>
+          </wp:inline>
+        </w:drawing>
+      </w:r>
+    </w:p>
+    <w:p>
+      <w:pPr>
+        <w:jc w:val="both"/>
+        <w:rPr>
+          <w:sz w:val="36"/>
+          <w:szCs w:val="36"/>
+        </w:rPr>
+      </w:pPr>
+      <w:r>
+        <w:rPr>
+          <w:sz w:val="36"/>
+          <w:szCs w:val="36"/>
+        </w:rPr>
+        <w:t xml:space="preserve">Here </w:t>
+      </w:r>
+      <w:proofErr w:type="spellStart"/>
+      <w:r>
+        <w:rPr>
+          <w:sz w:val="36"/>
+          <w:szCs w:val="36"/>
+        </w:rPr>
+        <w:t>toString</w:t>
+      </w:r>
+      <w:proofErr w:type="spellEnd"/>
+      <w:r>
+        <w:rPr>
+          <w:sz w:val="36"/>
+          <w:szCs w:val="36"/>
+        </w:rPr>
+        <w:t xml:space="preserve">() is a String method ,  we are converting </w:t>
+      </w:r>
+      <w:proofErr w:type="spellStart"/>
+      <w:r>
+        <w:rPr>
+          <w:sz w:val="36"/>
+          <w:szCs w:val="36"/>
+        </w:rPr>
+        <w:t>StringBuffer</w:t>
+      </w:r>
+      <w:proofErr w:type="spellEnd"/>
+      <w:r>
+        <w:rPr>
+          <w:sz w:val="36"/>
+          <w:szCs w:val="36"/>
+        </w:rPr>
+        <w:t xml:space="preserve"> to String , even though same data but since conversion is done from </w:t>
+      </w:r>
+      <w:proofErr w:type="spellStart"/>
+      <w:r>
+        <w:rPr>
+          <w:sz w:val="36"/>
+          <w:szCs w:val="36"/>
+        </w:rPr>
+        <w:t>StringBuffer</w:t>
+      </w:r>
+      <w:proofErr w:type="spellEnd"/>
+      <w:r>
+        <w:rPr>
+          <w:sz w:val="36"/>
+          <w:szCs w:val="36"/>
+        </w:rPr>
+        <w:t xml:space="preserve"> to String a new object will be created in heap.</w:t>
+      </w:r>
+    </w:p>
+    <w:p>
+      <w:pPr>
+        <w:jc w:val="both"/>
+        <w:rPr>
+          <w:sz w:val="36"/>
+          <w:szCs w:val="36"/>
+        </w:rPr>
+      </w:pPr>
+      <w:r>
+        <w:rPr>
+          <w:sz w:val="36"/>
+          <w:szCs w:val="36"/>
+        </w:rPr>
+        <w:t xml:space="preserve">And on s1 we are performing </w:t>
+      </w:r>
+      <w:proofErr w:type="spellStart"/>
+      <w:r>
+        <w:rPr>
+          <w:sz w:val="36"/>
+          <w:szCs w:val="36"/>
+        </w:rPr>
+        <w:t>toString</w:t>
+      </w:r>
+      <w:proofErr w:type="spellEnd"/>
+      <w:r>
+        <w:rPr>
+          <w:sz w:val="36"/>
+          <w:szCs w:val="36"/>
+        </w:rPr>
+        <w:t xml:space="preserve">() </w:t>
+      </w:r>
+      <w:r>
+        <w:rPr>
+          <w:sz w:val="36"/>
+          <w:szCs w:val="36"/>
+        </w:rPr>
+        <w:t xml:space="preserve">, even though runtime operation , there is no change in the data  and no change in type , no new object will be created .  A new object is created , When there is change in data during  or change in the type , or both during runtime . </w:t>
+      </w:r>
+    </w:p>
+    <w:p>
+      <w:pPr>
+        <w:jc w:val="both"/>
+        <w:rPr>
+          <w:sz w:val="36"/>
+          <w:szCs w:val="36"/>
+        </w:rPr>
+      </w:pPr>
+    </w:p>
+    <w:p>
+      <w:pPr>
+        <w:jc w:val="both"/>
+        <w:rPr>
+          <w:sz w:val="36"/>
+          <w:szCs w:val="36"/>
+        </w:rPr>
+      </w:pPr>
+      <w:proofErr w:type="spellStart"/>
+      <w:r>
+        <w:rPr>
+          <w:sz w:val="36"/>
+          <w:szCs w:val="36"/>
+        </w:rPr>
+        <w:t>Eg</w:t>
+      </w:r>
+      <w:proofErr w:type="spellEnd"/>
+      <w:r>
+        <w:rPr>
+          <w:sz w:val="36"/>
+          <w:szCs w:val="36"/>
+        </w:rPr>
+        <w:t>: String_Eg34</w:t>
+      </w:r>
+    </w:p>
+    <w:p>
+      <w:pPr>
+        <w:jc w:val="both"/>
+        <w:rPr>
+          <w:sz w:val="36"/>
+          <w:szCs w:val="36"/>
+        </w:rPr>
+      </w:pPr>
+      <w:r>
+        <w:rPr>
+          <w:sz w:val="36"/>
+          <w:szCs w:val="36"/>
+        </w:rPr>
+        <w:t xml:space="preserve">// if the first operation in the expression is </w:t>
+      </w:r>
+      <w:r>
+        <w:rPr>
+          <w:sz w:val="36"/>
+          <w:szCs w:val="36"/>
+        </w:rPr>
+        <w:t xml:space="preserve">String then all the remaining expression is concatenated . </w:t>
+      </w:r>
+    </w:p>
+    <w:p>
+      <w:pPr>
+        <w:jc w:val="both"/>
+        <w:rPr>
+          <w:sz w:val="36"/>
+          <w:szCs w:val="36"/>
+        </w:rPr>
+      </w:pPr>
+      <w:r>
+        <w:rPr>
+          <w:sz w:val="36"/>
+          <w:szCs w:val="36"/>
+        </w:rPr>
+        <w:t xml:space="preserve">// go through the code . </w:t>
+      </w:r>
       <w:r>
         <w:rPr>
           <w:sz w:val="36"/>
@@ -3105,104 +4287,6 @@
         </w:rPr>
         <w:t xml:space="preserve"> </w:t>
       </w:r>
-    </w:p>
-    <w:p>
-      <w:pPr>
-        <w:jc w:val="both"/>
-        <w:rPr>
-          <w:sz w:val="36"/>
-          <w:szCs w:val="36"/>
-        </w:rPr>
-      </w:pPr>
-    </w:p>
-    <w:p>
-      <w:pPr>
-        <w:jc w:val="both"/>
-        <w:rPr>
-          <w:sz w:val="36"/>
-          <w:szCs w:val="36"/>
-        </w:rPr>
-      </w:pPr>
-      <w:r>
-        <w:rPr>
-          <w:sz w:val="36"/>
-          <w:szCs w:val="36"/>
-        </w:rPr>
-        <w:t xml:space="preserve"> </w:t>
-      </w:r>
-      <w:r>
-        <w:rPr>
-          <w:sz w:val="36"/>
-          <w:szCs w:val="36"/>
-        </w:rPr>
-        <w:t xml:space="preserve"> </w:t>
-      </w:r>
-      <w:r>
-        <w:rPr>
-          <w:sz w:val="36"/>
-          <w:szCs w:val="36"/>
-        </w:rPr>
-        <w:t xml:space="preserve"> </w:t>
-      </w:r>
-      <w:r>
-        <w:rPr>
-          <w:sz w:val="36"/>
-          <w:szCs w:val="36"/>
-        </w:rPr>
-        <w:t xml:space="preserve">  </w:t>
-      </w:r>
-    </w:p>
-    <w:p>
-      <w:pPr>
-        <w:jc w:val="both"/>
-        <w:rPr>
-          <w:sz w:val="36"/>
-          <w:szCs w:val="36"/>
-        </w:rPr>
-      </w:pPr>
-      <w:r>
-        <w:rPr>
-          <w:sz w:val="36"/>
-          <w:szCs w:val="36"/>
-        </w:rPr>
-        <w:t xml:space="preserve"> </w:t>
-      </w:r>
-      <w:r>
-        <w:rPr>
-          <w:sz w:val="36"/>
-          <w:szCs w:val="36"/>
-        </w:rPr>
-        <w:t xml:space="preserve"> </w:t>
-      </w:r>
-    </w:p>
-    <w:p>
-      <w:pPr>
-        <w:jc w:val="both"/>
-        <w:rPr>
-          <w:sz w:val="36"/>
-          <w:szCs w:val="36"/>
-        </w:rPr>
-      </w:pPr>
-    </w:p>
-    <w:p>
-      <w:pPr>
-        <w:ind w:left="360"/>
-        <w:jc w:val="both"/>
-        <w:rPr>
-          <w:sz w:val="36"/>
-          <w:szCs w:val="36"/>
-        </w:rPr>
-      </w:pPr>
-    </w:p>
-    <w:p>
-      <w:pPr>
-        <w:ind w:left="360"/>
-        <w:jc w:val="both"/>
-        <w:rPr>
-          <w:sz w:val="36"/>
-          <w:szCs w:val="36"/>
-        </w:rPr>
-      </w:pPr>
     </w:p>
     <w:p>
       <w:pPr>
